--- a/用户用例/SRA2023-G17-教师用户用例文档(4).docx
+++ b/用户用例/SRA2023-G17-教师用户用例文档(4).docx
@@ -1,6 +1,6 @@
 
 <file path=word/document.xml><?xml version="1.0" encoding="utf-8"?>
-<w:document xmlns:wpc="http://schemas.microsoft.com/office/word/2010/wordprocessingCanvas" xmlns:cx="http://schemas.microsoft.com/office/drawing/2014/chartex" xmlns:cx1="http://schemas.microsoft.com/office/drawing/2015/9/8/chartex" xmlns:cx2="http://schemas.microsoft.com/office/drawing/2015/10/21/chartex" xmlns:cx3="http://schemas.microsoft.com/office/drawing/2016/5/9/chartex" xmlns:cx4="http://schemas.microsoft.com/office/drawing/2016/5/10/chartex" xmlns:cx5="http://schemas.microsoft.com/office/drawing/2016/5/11/chartex" xmlns:cx6="http://schemas.microsoft.com/office/drawing/2016/5/12/chartex" xmlns:cx7="http://schemas.microsoft.com/office/drawing/2016/5/13/chartex" xmlns:cx8="http://schemas.microsoft.com/office/drawing/2016/5/14/chartex" xmlns:mc="http://schemas.openxmlformats.org/markup-compatibility/2006" xmlns:aink="http://schemas.microsoft.com/office/drawing/2016/ink" xmlns:am3d="http://schemas.microsoft.com/office/drawing/2017/model3d" xmlns:o="urn:schemas-microsoft-com:office:office" xmlns:oel="http://schemas.microsoft.com/office/2019/extlst" xmlns:r="http://schemas.openxmlformats.org/officeDocument/2006/relationships" xmlns:m="http://schemas.openxmlformats.org/officeDocument/2006/math" xmlns:v="urn:schemas-microsoft-com:vml" xmlns:wp14="http://schemas.microsoft.com/office/word/2010/wordprocessingDrawing" xmlns:wp="http://schemas.openxmlformats.org/drawingml/2006/wordprocessingDrawing" xmlns:w10="urn:schemas-microsoft-com:office:word" xmlns:w="http://schemas.openxmlformats.org/wordprocessingml/2006/main" xmlns:w14="http://schemas.microsoft.com/office/word/2010/wordml" xmlns:w15="http://schemas.microsoft.com/office/word/2012/wordml" xmlns:w16cex="http://schemas.microsoft.com/office/word/2018/wordml/cex" xmlns:w16cid="http://schemas.microsoft.com/office/word/2016/wordml/cid" xmlns:w16="http://schemas.microsoft.com/office/word/2018/wordml" xmlns:w16sdtdh="http://schemas.microsoft.com/office/word/2020/wordml/sdtdatahash" xmlns:w16se="http://schemas.microsoft.com/office/word/2015/wordml/symex" xmlns:wpg="http://schemas.microsoft.com/office/word/2010/wordprocessingGroup" xmlns:wpi="http://schemas.microsoft.com/office/word/2010/wordprocessingInk" xmlns:wne="http://schemas.microsoft.com/office/word/2006/wordml" xmlns:wps="http://schemas.microsoft.com/office/word/2010/wordprocessingShape" mc:Ignorable="w14 w15 w16se w16cid w16 w16cex w16sdtdh wp14">
+<w:document xmlns:wpc="http://schemas.microsoft.com/office/word/2010/wordprocessingCanvas" xmlns:cx="http://schemas.microsoft.com/office/drawing/2014/chartex" xmlns:cx1="http://schemas.microsoft.com/office/drawing/2015/9/8/chartex" xmlns:cx2="http://schemas.microsoft.com/office/drawing/2015/10/21/chartex" xmlns:cx3="http://schemas.microsoft.com/office/drawing/2016/5/9/chartex" xmlns:cx4="http://schemas.microsoft.com/office/drawing/2016/5/10/chartex" xmlns:cx5="http://schemas.microsoft.com/office/drawing/2016/5/11/chartex" xmlns:cx6="http://schemas.microsoft.com/office/drawing/2016/5/12/chartex" xmlns:cx7="http://schemas.microsoft.com/office/drawing/2016/5/13/chartex" xmlns:cx8="http://schemas.microsoft.com/office/drawing/2016/5/14/chartex" xmlns:mc="http://schemas.openxmlformats.org/markup-compatibility/2006" xmlns:aink="http://schemas.microsoft.com/office/drawing/2016/ink" xmlns:am3d="http://schemas.microsoft.com/office/drawing/2017/model3d" xmlns:o="urn:schemas-microsoft-com:office:office" xmlns:r="http://schemas.openxmlformats.org/officeDocument/2006/relationships" xmlns:m="http://schemas.openxmlformats.org/officeDocument/2006/math" xmlns:v="urn:schemas-microsoft-com:vml" xmlns:wp14="http://schemas.microsoft.com/office/word/2010/wordprocessingDrawing" xmlns:wp="http://schemas.openxmlformats.org/drawingml/2006/wordprocessingDrawing" xmlns:w10="urn:schemas-microsoft-com:office:word" xmlns:w="http://schemas.openxmlformats.org/wordprocessingml/2006/main" xmlns:w14="http://schemas.microsoft.com/office/word/2010/wordml" xmlns:w15="http://schemas.microsoft.com/office/word/2012/wordml" xmlns:w16cex="http://schemas.microsoft.com/office/word/2018/wordml/cex" xmlns:w16cid="http://schemas.microsoft.com/office/word/2016/wordml/cid" xmlns:w16="http://schemas.microsoft.com/office/word/2018/wordml" xmlns:w16sdtdh="http://schemas.microsoft.com/office/word/2020/wordml/sdtdatahash" xmlns:w16se="http://schemas.microsoft.com/office/word/2015/wordml/symex" xmlns:wpg="http://schemas.microsoft.com/office/word/2010/wordprocessingGroup" xmlns:wpi="http://schemas.microsoft.com/office/word/2010/wordprocessingInk" xmlns:wne="http://schemas.microsoft.com/office/word/2006/wordml" xmlns:wps="http://schemas.microsoft.com/office/word/2010/wordprocessingShape" mc:Ignorable="w14 w15 w16se w16cid w16 w16cex w16sdtdh wp14">
   <w:body>
     <w:p>
       <w:pPr>
@@ -2894,7 +2894,6 @@
         <w:rPr>
           <w:rFonts w:hint="eastAsia"/>
         </w:rPr>
-        <w:lastRenderedPageBreak/>
         <w:t>引言</w:t>
       </w:r>
       <w:bookmarkEnd w:id="1"/>
@@ -3868,7 +3867,6 @@
           <w:rFonts w:ascii="宋体" w:eastAsia="宋体" w:hAnsi="宋体" w:hint="eastAsia"/>
           <w:sz w:val="24"/>
         </w:rPr>
-        <w:lastRenderedPageBreak/>
         <w:tab/>
       </w:r>
       <w:r>
@@ -4575,7 +4573,6 @@
           <w:kern w:val="0"/>
           <w:sz w:val="24"/>
         </w:rPr>
-        <w:lastRenderedPageBreak/>
         <w:t>《S</w:t>
       </w:r>
       <w:r>
@@ -4770,7 +4767,6 @@
         <w:rPr>
           <w:rFonts w:hint="eastAsia"/>
         </w:rPr>
-        <w:lastRenderedPageBreak/>
         <w:t>3.3</w:t>
       </w:r>
       <w:r>
@@ -5565,7 +5561,6 @@
                 <w:rFonts w:ascii="宋体" w:hAnsi="宋体" w:hint="eastAsia"/>
                 <w:sz w:val="24"/>
               </w:rPr>
-              <w:lastRenderedPageBreak/>
               <w:t>POST</w:t>
             </w:r>
             <w:r>
@@ -5605,7 +5600,6 @@
                 <w:rFonts w:ascii="宋体" w:hAnsi="宋体" w:hint="eastAsia"/>
                 <w:sz w:val="24"/>
               </w:rPr>
-              <w:lastRenderedPageBreak/>
               <w:t>异常事件流</w:t>
             </w:r>
           </w:p>
@@ -6021,7 +6015,6 @@
           <w:sz w:val="30"/>
           <w:szCs w:val="30"/>
         </w:rPr>
-        <w:lastRenderedPageBreak/>
         <w:t>3</w:t>
       </w:r>
       <w:r>
@@ -7165,7 +7158,6 @@
                 <w:rFonts w:ascii="宋体" w:hAnsi="宋体" w:hint="eastAsia"/>
                 <w:sz w:val="24"/>
               </w:rPr>
-              <w:lastRenderedPageBreak/>
               <w:t>页面原型</w:t>
             </w:r>
           </w:p>
@@ -7685,7 +7677,6 @@
                 <w:rFonts w:ascii="宋体" w:hAnsi="宋体" w:hint="eastAsia"/>
                 <w:sz w:val="24"/>
               </w:rPr>
-              <w:lastRenderedPageBreak/>
               <w:t>前置条件</w:t>
             </w:r>
           </w:p>
@@ -8434,7 +8425,6 @@
                 <w:rFonts w:ascii="宋体" w:hAnsi="宋体" w:hint="eastAsia"/>
                 <w:sz w:val="24"/>
               </w:rPr>
-              <w:lastRenderedPageBreak/>
               <w:t>页面原型</w:t>
             </w:r>
           </w:p>
@@ -8946,7 +8936,6 @@
                 <w:rFonts w:ascii="宋体" w:hAnsi="宋体" w:hint="eastAsia"/>
                 <w:sz w:val="24"/>
               </w:rPr>
-              <w:lastRenderedPageBreak/>
               <w:t>前置条件</w:t>
             </w:r>
           </w:p>
@@ -9671,7 +9660,6 @@
                 <w:rFonts w:ascii="宋体" w:hAnsi="宋体" w:hint="eastAsia"/>
                 <w:sz w:val="24"/>
               </w:rPr>
-              <w:lastRenderedPageBreak/>
               <w:t>页面原型</w:t>
             </w:r>
           </w:p>
@@ -9748,7 +9736,6 @@
           <w:rStyle w:val="11"/>
           <w:rFonts w:hint="eastAsia"/>
         </w:rPr>
-        <w:lastRenderedPageBreak/>
         <w:t xml:space="preserve">3.4 </w:t>
       </w:r>
       <w:r>
@@ -10420,7 +10407,6 @@
                 <w:rFonts w:ascii="宋体" w:hAnsi="宋体" w:hint="eastAsia"/>
                 <w:sz w:val="24"/>
               </w:rPr>
-              <w:lastRenderedPageBreak/>
               <w:t>其他事件流</w:t>
             </w:r>
           </w:p>
@@ -10958,7 +10944,6 @@
                 <w:rFonts w:ascii="宋体" w:hAnsi="宋体" w:hint="eastAsia"/>
                 <w:sz w:val="24"/>
               </w:rPr>
-              <w:lastRenderedPageBreak/>
               <w:t>页面原型</w:t>
             </w:r>
           </w:p>
@@ -11430,7 +11415,6 @@
                 <w:rFonts w:ascii="宋体" w:hAnsi="宋体" w:hint="eastAsia"/>
                 <w:sz w:val="24"/>
               </w:rPr>
-              <w:lastRenderedPageBreak/>
               <w:t>前置条件</w:t>
             </w:r>
           </w:p>
@@ -12024,7 +12008,6 @@
                 <w:rFonts w:ascii="宋体" w:hAnsi="宋体" w:hint="eastAsia"/>
                 <w:sz w:val="24"/>
               </w:rPr>
-              <w:lastRenderedPageBreak/>
               <w:t>页面原型</w:t>
             </w:r>
           </w:p>
@@ -12152,7 +12135,6 @@
         <w:rPr>
           <w:noProof/>
         </w:rPr>
-        <w:lastRenderedPageBreak/>
         <w:drawing>
           <wp:inline distT="0" distB="0" distL="0" distR="0" wp14:anchorId="2DE62686" wp14:editId="71609E52">
             <wp:extent cx="3521034" cy="3612176"/>
@@ -12721,7 +12703,6 @@
                 <w:rFonts w:ascii="宋体" w:eastAsia="宋体" w:hAnsi="宋体" w:hint="eastAsia"/>
                 <w:sz w:val="24"/>
               </w:rPr>
-              <w:lastRenderedPageBreak/>
               <w:t>P</w:t>
             </w:r>
             <w:r>
@@ -12799,7 +12780,6 @@
                 <w:rFonts w:ascii="宋体" w:eastAsia="宋体" w:hAnsi="宋体" w:hint="eastAsia"/>
                 <w:sz w:val="24"/>
               </w:rPr>
-              <w:lastRenderedPageBreak/>
               <w:t>基本事件流</w:t>
             </w:r>
           </w:p>
@@ -13378,7 +13358,6 @@
                 <w:rFonts w:ascii="宋体" w:eastAsia="宋体" w:hAnsi="宋体" w:hint="eastAsia"/>
                 <w:sz w:val="24"/>
               </w:rPr>
-              <w:lastRenderedPageBreak/>
               <w:t>用户界面</w:t>
             </w:r>
           </w:p>
@@ -13483,7 +13462,6 @@
           <w:sz w:val="30"/>
           <w:szCs w:val="30"/>
         </w:rPr>
-        <w:lastRenderedPageBreak/>
         <w:t>3</w:t>
       </w:r>
       <w:r>
@@ -14516,7 +14494,6 @@
                 <w:rFonts w:ascii="宋体" w:eastAsia="宋体" w:hAnsi="宋体" w:hint="eastAsia"/>
                 <w:sz w:val="24"/>
               </w:rPr>
-              <w:lastRenderedPageBreak/>
               <w:t>用户界面</w:t>
             </w:r>
           </w:p>
@@ -14621,7 +14598,6 @@
           <w:sz w:val="30"/>
           <w:szCs w:val="30"/>
         </w:rPr>
-        <w:lastRenderedPageBreak/>
         <w:t>3</w:t>
       </w:r>
       <w:r>
@@ -15609,7 +15585,6 @@
                 <w:rFonts w:ascii="宋体" w:eastAsia="宋体" w:hAnsi="宋体" w:hint="eastAsia"/>
                 <w:sz w:val="24"/>
               </w:rPr>
-              <w:lastRenderedPageBreak/>
               <w:t>用户界面</w:t>
             </w:r>
           </w:p>
@@ -15718,7 +15693,6 @@
           <w:sz w:val="30"/>
           <w:szCs w:val="30"/>
         </w:rPr>
-        <w:lastRenderedPageBreak/>
         <w:t>3</w:t>
       </w:r>
       <w:r>
@@ -16633,7 +16607,6 @@
                 <w:rFonts w:ascii="宋体" w:eastAsia="宋体" w:hAnsi="宋体" w:hint="eastAsia"/>
                 <w:sz w:val="24"/>
               </w:rPr>
-              <w:lastRenderedPageBreak/>
               <w:t>用户界面</w:t>
             </w:r>
           </w:p>
@@ -17146,7 +17119,6 @@
                 <w:rFonts w:ascii="宋体" w:eastAsia="宋体" w:hAnsi="宋体" w:cs="宋体" w:hint="eastAsia"/>
                 <w:sz w:val="24"/>
               </w:rPr>
-              <w:lastRenderedPageBreak/>
               <w:t>基本事件流</w:t>
             </w:r>
           </w:p>
@@ -17612,7 +17584,6 @@
         <w:rPr>
           <w:rFonts w:hint="eastAsia"/>
         </w:rPr>
-        <w:lastRenderedPageBreak/>
         <w:t>3.6</w:t>
       </w:r>
       <w:r>
@@ -17622,9 +17593,15 @@
         <w:rPr>
           <w:rFonts w:hint="eastAsia"/>
         </w:rPr>
-        <w:t>-主页</w:t>
+        <w:t>-</w:t>
       </w:r>
       <w:bookmarkEnd w:id="45"/>
+      <w:r>
+        <w:rPr>
+          <w:rFonts w:hint="eastAsia"/>
+        </w:rPr>
+        <w:t>事务中心</w:t>
+      </w:r>
     </w:p>
     <w:p>
       <w:pPr>
@@ -18682,7 +18659,6 @@
                 <w:rFonts w:ascii="宋体" w:eastAsia="宋体" w:hAnsi="宋体" w:hint="eastAsia"/>
                 <w:sz w:val="24"/>
               </w:rPr>
-              <w:lastRenderedPageBreak/>
               <w:t>用户界面</w:t>
             </w:r>
           </w:p>
@@ -19157,7 +19133,6 @@
                 <w:rFonts w:ascii="宋体" w:eastAsia="宋体" w:hAnsi="宋体" w:hint="eastAsia"/>
                 <w:sz w:val="24"/>
               </w:rPr>
-              <w:lastRenderedPageBreak/>
               <w:t>前置条件</w:t>
             </w:r>
           </w:p>
@@ -19807,7 +19782,6 @@
                 <w:rFonts w:ascii="宋体" w:eastAsia="宋体" w:hAnsi="宋体" w:hint="eastAsia"/>
                 <w:sz w:val="24"/>
               </w:rPr>
-              <w:lastRenderedPageBreak/>
               <w:t>用户界面</w:t>
             </w:r>
           </w:p>
@@ -20276,7 +20250,6 @@
                 <w:rFonts w:ascii="宋体" w:eastAsia="宋体" w:hAnsi="宋体" w:hint="eastAsia"/>
                 <w:sz w:val="24"/>
               </w:rPr>
-              <w:lastRenderedPageBreak/>
               <w:t>前置条件</w:t>
             </w:r>
           </w:p>
@@ -20919,7 +20892,6 @@
                 <w:rFonts w:ascii="宋体" w:eastAsia="宋体" w:hAnsi="宋体" w:hint="eastAsia"/>
                 <w:sz w:val="24"/>
               </w:rPr>
-              <w:lastRenderedPageBreak/>
               <w:t>用户界面</w:t>
             </w:r>
           </w:p>
@@ -21000,7 +20972,7 @@
 </file>
 
 <file path=word/endnotes.xml><?xml version="1.0" encoding="utf-8"?>
-<w:endnotes xmlns:wpc="http://schemas.microsoft.com/office/word/2010/wordprocessingCanvas" xmlns:cx="http://schemas.microsoft.com/office/drawing/2014/chartex" xmlns:cx1="http://schemas.microsoft.com/office/drawing/2015/9/8/chartex" xmlns:cx2="http://schemas.microsoft.com/office/drawing/2015/10/21/chartex" xmlns:cx3="http://schemas.microsoft.com/office/drawing/2016/5/9/chartex" xmlns:cx4="http://schemas.microsoft.com/office/drawing/2016/5/10/chartex" xmlns:cx5="http://schemas.microsoft.com/office/drawing/2016/5/11/chartex" xmlns:cx6="http://schemas.microsoft.com/office/drawing/2016/5/12/chartex" xmlns:cx7="http://schemas.microsoft.com/office/drawing/2016/5/13/chartex" xmlns:cx8="http://schemas.microsoft.com/office/drawing/2016/5/14/chartex" xmlns:mc="http://schemas.openxmlformats.org/markup-compatibility/2006" xmlns:aink="http://schemas.microsoft.com/office/drawing/2016/ink" xmlns:am3d="http://schemas.microsoft.com/office/drawing/2017/model3d" xmlns:o="urn:schemas-microsoft-com:office:office" xmlns:oel="http://schemas.microsoft.com/office/2019/extlst" xmlns:r="http://schemas.openxmlformats.org/officeDocument/2006/relationships" xmlns:m="http://schemas.openxmlformats.org/officeDocument/2006/math" xmlns:v="urn:schemas-microsoft-com:vml" xmlns:wp14="http://schemas.microsoft.com/office/word/2010/wordprocessingDrawing" xmlns:wp="http://schemas.openxmlformats.org/drawingml/2006/wordprocessingDrawing" xmlns:w10="urn:schemas-microsoft-com:office:word" xmlns:w="http://schemas.openxmlformats.org/wordprocessingml/2006/main" xmlns:w14="http://schemas.microsoft.com/office/word/2010/wordml" xmlns:w15="http://schemas.microsoft.com/office/word/2012/wordml" xmlns:w16cex="http://schemas.microsoft.com/office/word/2018/wordml/cex" xmlns:w16cid="http://schemas.microsoft.com/office/word/2016/wordml/cid" xmlns:w16="http://schemas.microsoft.com/office/word/2018/wordml" xmlns:w16sdtdh="http://schemas.microsoft.com/office/word/2020/wordml/sdtdatahash" xmlns:w16se="http://schemas.microsoft.com/office/word/2015/wordml/symex" xmlns:wpg="http://schemas.microsoft.com/office/word/2010/wordprocessingGroup" xmlns:wpi="http://schemas.microsoft.com/office/word/2010/wordprocessingInk" xmlns:wne="http://schemas.microsoft.com/office/word/2006/wordml" xmlns:wps="http://schemas.microsoft.com/office/word/2010/wordprocessingShape" mc:Ignorable="w14 w15 w16se w16cid w16 w16cex w16sdtdh wp14">
+<w:endnotes xmlns:wpc="http://schemas.microsoft.com/office/word/2010/wordprocessingCanvas" xmlns:cx="http://schemas.microsoft.com/office/drawing/2014/chartex" xmlns:cx1="http://schemas.microsoft.com/office/drawing/2015/9/8/chartex" xmlns:cx2="http://schemas.microsoft.com/office/drawing/2015/10/21/chartex" xmlns:cx3="http://schemas.microsoft.com/office/drawing/2016/5/9/chartex" xmlns:cx4="http://schemas.microsoft.com/office/drawing/2016/5/10/chartex" xmlns:cx5="http://schemas.microsoft.com/office/drawing/2016/5/11/chartex" xmlns:cx6="http://schemas.microsoft.com/office/drawing/2016/5/12/chartex" xmlns:cx7="http://schemas.microsoft.com/office/drawing/2016/5/13/chartex" xmlns:cx8="http://schemas.microsoft.com/office/drawing/2016/5/14/chartex" xmlns:mc="http://schemas.openxmlformats.org/markup-compatibility/2006" xmlns:aink="http://schemas.microsoft.com/office/drawing/2016/ink" xmlns:am3d="http://schemas.microsoft.com/office/drawing/2017/model3d" xmlns:o="urn:schemas-microsoft-com:office:office" xmlns:r="http://schemas.openxmlformats.org/officeDocument/2006/relationships" xmlns:m="http://schemas.openxmlformats.org/officeDocument/2006/math" xmlns:v="urn:schemas-microsoft-com:vml" xmlns:wp14="http://schemas.microsoft.com/office/word/2010/wordprocessingDrawing" xmlns:wp="http://schemas.openxmlformats.org/drawingml/2006/wordprocessingDrawing" xmlns:w10="urn:schemas-microsoft-com:office:word" xmlns:w="http://schemas.openxmlformats.org/wordprocessingml/2006/main" xmlns:w14="http://schemas.microsoft.com/office/word/2010/wordml" xmlns:w15="http://schemas.microsoft.com/office/word/2012/wordml" xmlns:w16cex="http://schemas.microsoft.com/office/word/2018/wordml/cex" xmlns:w16cid="http://schemas.microsoft.com/office/word/2016/wordml/cid" xmlns:w16="http://schemas.microsoft.com/office/word/2018/wordml" xmlns:w16sdtdh="http://schemas.microsoft.com/office/word/2020/wordml/sdtdatahash" xmlns:w16se="http://schemas.microsoft.com/office/word/2015/wordml/symex" xmlns:wpg="http://schemas.microsoft.com/office/word/2010/wordprocessingGroup" xmlns:wpi="http://schemas.microsoft.com/office/word/2010/wordprocessingInk" xmlns:wne="http://schemas.microsoft.com/office/word/2006/wordml" xmlns:wps="http://schemas.microsoft.com/office/word/2010/wordprocessingShape" mc:Ignorable="w14 w15 w16se w16cid w16 w16cex w16sdtdh wp14">
   <w:endnote w:type="separator" w:id="-1">
     <w:p>
       <w:r>
@@ -21019,7 +20991,7 @@
 </file>
 
 <file path=word/footnotes.xml><?xml version="1.0" encoding="utf-8"?>
-<w:footnotes xmlns:wpc="http://schemas.microsoft.com/office/word/2010/wordprocessingCanvas" xmlns:cx="http://schemas.microsoft.com/office/drawing/2014/chartex" xmlns:cx1="http://schemas.microsoft.com/office/drawing/2015/9/8/chartex" xmlns:cx2="http://schemas.microsoft.com/office/drawing/2015/10/21/chartex" xmlns:cx3="http://schemas.microsoft.com/office/drawing/2016/5/9/chartex" xmlns:cx4="http://schemas.microsoft.com/office/drawing/2016/5/10/chartex" xmlns:cx5="http://schemas.microsoft.com/office/drawing/2016/5/11/chartex" xmlns:cx6="http://schemas.microsoft.com/office/drawing/2016/5/12/chartex" xmlns:cx7="http://schemas.microsoft.com/office/drawing/2016/5/13/chartex" xmlns:cx8="http://schemas.microsoft.com/office/drawing/2016/5/14/chartex" xmlns:mc="http://schemas.openxmlformats.org/markup-compatibility/2006" xmlns:aink="http://schemas.microsoft.com/office/drawing/2016/ink" xmlns:am3d="http://schemas.microsoft.com/office/drawing/2017/model3d" xmlns:o="urn:schemas-microsoft-com:office:office" xmlns:oel="http://schemas.microsoft.com/office/2019/extlst" xmlns:r="http://schemas.openxmlformats.org/officeDocument/2006/relationships" xmlns:m="http://schemas.openxmlformats.org/officeDocument/2006/math" xmlns:v="urn:schemas-microsoft-com:vml" xmlns:wp14="http://schemas.microsoft.com/office/word/2010/wordprocessingDrawing" xmlns:wp="http://schemas.openxmlformats.org/drawingml/2006/wordprocessingDrawing" xmlns:w10="urn:schemas-microsoft-com:office:word" xmlns:w="http://schemas.openxmlformats.org/wordprocessingml/2006/main" xmlns:w14="http://schemas.microsoft.com/office/word/2010/wordml" xmlns:w15="http://schemas.microsoft.com/office/word/2012/wordml" xmlns:w16cex="http://schemas.microsoft.com/office/word/2018/wordml/cex" xmlns:w16cid="http://schemas.microsoft.com/office/word/2016/wordml/cid" xmlns:w16="http://schemas.microsoft.com/office/word/2018/wordml" xmlns:w16sdtdh="http://schemas.microsoft.com/office/word/2020/wordml/sdtdatahash" xmlns:w16se="http://schemas.microsoft.com/office/word/2015/wordml/symex" xmlns:wpg="http://schemas.microsoft.com/office/word/2010/wordprocessingGroup" xmlns:wpi="http://schemas.microsoft.com/office/word/2010/wordprocessingInk" xmlns:wne="http://schemas.microsoft.com/office/word/2006/wordml" xmlns:wps="http://schemas.microsoft.com/office/word/2010/wordprocessingShape" mc:Ignorable="w14 w15 w16se w16cid w16 w16cex w16sdtdh wp14">
+<w:footnotes xmlns:wpc="http://schemas.microsoft.com/office/word/2010/wordprocessingCanvas" xmlns:cx="http://schemas.microsoft.com/office/drawing/2014/chartex" xmlns:cx1="http://schemas.microsoft.com/office/drawing/2015/9/8/chartex" xmlns:cx2="http://schemas.microsoft.com/office/drawing/2015/10/21/chartex" xmlns:cx3="http://schemas.microsoft.com/office/drawing/2016/5/9/chartex" xmlns:cx4="http://schemas.microsoft.com/office/drawing/2016/5/10/chartex" xmlns:cx5="http://schemas.microsoft.com/office/drawing/2016/5/11/chartex" xmlns:cx6="http://schemas.microsoft.com/office/drawing/2016/5/12/chartex" xmlns:cx7="http://schemas.microsoft.com/office/drawing/2016/5/13/chartex" xmlns:cx8="http://schemas.microsoft.com/office/drawing/2016/5/14/chartex" xmlns:mc="http://schemas.openxmlformats.org/markup-compatibility/2006" xmlns:aink="http://schemas.microsoft.com/office/drawing/2016/ink" xmlns:am3d="http://schemas.microsoft.com/office/drawing/2017/model3d" xmlns:o="urn:schemas-microsoft-com:office:office" xmlns:r="http://schemas.openxmlformats.org/officeDocument/2006/relationships" xmlns:m="http://schemas.openxmlformats.org/officeDocument/2006/math" xmlns:v="urn:schemas-microsoft-com:vml" xmlns:wp14="http://schemas.microsoft.com/office/word/2010/wordprocessingDrawing" xmlns:wp="http://schemas.openxmlformats.org/drawingml/2006/wordprocessingDrawing" xmlns:w10="urn:schemas-microsoft-com:office:word" xmlns:w="http://schemas.openxmlformats.org/wordprocessingml/2006/main" xmlns:w14="http://schemas.microsoft.com/office/word/2010/wordml" xmlns:w15="http://schemas.microsoft.com/office/word/2012/wordml" xmlns:w16cex="http://schemas.microsoft.com/office/word/2018/wordml/cex" xmlns:w16cid="http://schemas.microsoft.com/office/word/2016/wordml/cid" xmlns:w16="http://schemas.microsoft.com/office/word/2018/wordml" xmlns:w16sdtdh="http://schemas.microsoft.com/office/word/2020/wordml/sdtdatahash" xmlns:w16se="http://schemas.microsoft.com/office/word/2015/wordml/symex" xmlns:wpg="http://schemas.microsoft.com/office/word/2010/wordprocessingGroup" xmlns:wpi="http://schemas.microsoft.com/office/word/2010/wordprocessingInk" xmlns:wne="http://schemas.microsoft.com/office/word/2006/wordml" xmlns:wps="http://schemas.microsoft.com/office/word/2010/wordprocessingShape" mc:Ignorable="w14 w15 w16se w16cid w16 w16cex w16sdtdh wp14">
   <w:footnote w:type="separator" w:id="-1">
     <w:p>
       <w:r>
@@ -21038,7 +21010,7 @@
 </file>
 
 <file path=word/numbering.xml><?xml version="1.0" encoding="utf-8"?>
-<w:numbering xmlns:wpc="http://schemas.microsoft.com/office/word/2010/wordprocessingCanvas" xmlns:cx="http://schemas.microsoft.com/office/drawing/2014/chartex" xmlns:cx1="http://schemas.microsoft.com/office/drawing/2015/9/8/chartex" xmlns:cx2="http://schemas.microsoft.com/office/drawing/2015/10/21/chartex" xmlns:cx3="http://schemas.microsoft.com/office/drawing/2016/5/9/chartex" xmlns:cx4="http://schemas.microsoft.com/office/drawing/2016/5/10/chartex" xmlns:cx5="http://schemas.microsoft.com/office/drawing/2016/5/11/chartex" xmlns:cx6="http://schemas.microsoft.com/office/drawing/2016/5/12/chartex" xmlns:cx7="http://schemas.microsoft.com/office/drawing/2016/5/13/chartex" xmlns:cx8="http://schemas.microsoft.com/office/drawing/2016/5/14/chartex" xmlns:mc="http://schemas.openxmlformats.org/markup-compatibility/2006" xmlns:aink="http://schemas.microsoft.com/office/drawing/2016/ink" xmlns:am3d="http://schemas.microsoft.com/office/drawing/2017/model3d" xmlns:o="urn:schemas-microsoft-com:office:office" xmlns:oel="http://schemas.microsoft.com/office/2019/extlst" xmlns:r="http://schemas.openxmlformats.org/officeDocument/2006/relationships" xmlns:m="http://schemas.openxmlformats.org/officeDocument/2006/math" xmlns:v="urn:schemas-microsoft-com:vml" xmlns:wp14="http://schemas.microsoft.com/office/word/2010/wordprocessingDrawing" xmlns:wp="http://schemas.openxmlformats.org/drawingml/2006/wordprocessingDrawing" xmlns:w10="urn:schemas-microsoft-com:office:word" xmlns:w="http://schemas.openxmlformats.org/wordprocessingml/2006/main" xmlns:w14="http://schemas.microsoft.com/office/word/2010/wordml" xmlns:w15="http://schemas.microsoft.com/office/word/2012/wordml" xmlns:w16cex="http://schemas.microsoft.com/office/word/2018/wordml/cex" xmlns:w16cid="http://schemas.microsoft.com/office/word/2016/wordml/cid" xmlns:w16="http://schemas.microsoft.com/office/word/2018/wordml" xmlns:w16sdtdh="http://schemas.microsoft.com/office/word/2020/wordml/sdtdatahash" xmlns:w16se="http://schemas.microsoft.com/office/word/2015/wordml/symex" xmlns:wpg="http://schemas.microsoft.com/office/word/2010/wordprocessingGroup" xmlns:wpi="http://schemas.microsoft.com/office/word/2010/wordprocessingInk" xmlns:wne="http://schemas.microsoft.com/office/word/2006/wordml" xmlns:wps="http://schemas.microsoft.com/office/word/2010/wordprocessingShape" mc:Ignorable="w14 w15 w16se w16cid w16 w16cex w16sdtdh wp14">
+<w:numbering xmlns:wpc="http://schemas.microsoft.com/office/word/2010/wordprocessingCanvas" xmlns:cx="http://schemas.microsoft.com/office/drawing/2014/chartex" xmlns:cx1="http://schemas.microsoft.com/office/drawing/2015/9/8/chartex" xmlns:cx2="http://schemas.microsoft.com/office/drawing/2015/10/21/chartex" xmlns:cx3="http://schemas.microsoft.com/office/drawing/2016/5/9/chartex" xmlns:cx4="http://schemas.microsoft.com/office/drawing/2016/5/10/chartex" xmlns:cx5="http://schemas.microsoft.com/office/drawing/2016/5/11/chartex" xmlns:cx6="http://schemas.microsoft.com/office/drawing/2016/5/12/chartex" xmlns:cx7="http://schemas.microsoft.com/office/drawing/2016/5/13/chartex" xmlns:cx8="http://schemas.microsoft.com/office/drawing/2016/5/14/chartex" xmlns:mc="http://schemas.openxmlformats.org/markup-compatibility/2006" xmlns:aink="http://schemas.microsoft.com/office/drawing/2016/ink" xmlns:am3d="http://schemas.microsoft.com/office/drawing/2017/model3d" xmlns:o="urn:schemas-microsoft-com:office:office" xmlns:r="http://schemas.openxmlformats.org/officeDocument/2006/relationships" xmlns:m="http://schemas.openxmlformats.org/officeDocument/2006/math" xmlns:v="urn:schemas-microsoft-com:vml" xmlns:wp14="http://schemas.microsoft.com/office/word/2010/wordprocessingDrawing" xmlns:wp="http://schemas.openxmlformats.org/drawingml/2006/wordprocessingDrawing" xmlns:w10="urn:schemas-microsoft-com:office:word" xmlns:w="http://schemas.openxmlformats.org/wordprocessingml/2006/main" xmlns:w14="http://schemas.microsoft.com/office/word/2010/wordml" xmlns:w15="http://schemas.microsoft.com/office/word/2012/wordml" xmlns:w16cex="http://schemas.microsoft.com/office/word/2018/wordml/cex" xmlns:w16cid="http://schemas.microsoft.com/office/word/2016/wordml/cid" xmlns:w16="http://schemas.microsoft.com/office/word/2018/wordml" xmlns:w16sdtdh="http://schemas.microsoft.com/office/word/2020/wordml/sdtdatahash" xmlns:w16se="http://schemas.microsoft.com/office/word/2015/wordml/symex" xmlns:wpg="http://schemas.microsoft.com/office/word/2010/wordprocessingGroup" xmlns:wpi="http://schemas.microsoft.com/office/word/2010/wordprocessingInk" xmlns:wne="http://schemas.microsoft.com/office/word/2006/wordml" xmlns:wps="http://schemas.microsoft.com/office/word/2010/wordprocessingShape" mc:Ignorable="w14 w15 w16se w16cid w16 w16cex w16sdtdh wp14">
   <w:abstractNum w:abstractNumId="0" w15:restartNumberingAfterBreak="0">
     <w:nsid w:val="B53E041D"/>
     <w:multiLevelType w:val="singleLevel"/>
@@ -21968,37 +21940,37 @@
       </w:pPr>
     </w:lvl>
   </w:abstractNum>
-  <w:num w:numId="1" w16cid:durableId="1432360890">
+  <w:num w:numId="1">
     <w:abstractNumId w:val="6"/>
   </w:num>
-  <w:num w:numId="2" w16cid:durableId="1759131266">
+  <w:num w:numId="2">
     <w:abstractNumId w:val="7"/>
   </w:num>
-  <w:num w:numId="3" w16cid:durableId="1746758015">
+  <w:num w:numId="3">
     <w:abstractNumId w:val="10"/>
   </w:num>
-  <w:num w:numId="4" w16cid:durableId="1831680109">
+  <w:num w:numId="4">
     <w:abstractNumId w:val="8"/>
   </w:num>
-  <w:num w:numId="5" w16cid:durableId="1950887647">
+  <w:num w:numId="5">
     <w:abstractNumId w:val="5"/>
   </w:num>
-  <w:num w:numId="6" w16cid:durableId="1844590859">
+  <w:num w:numId="6">
     <w:abstractNumId w:val="0"/>
   </w:num>
-  <w:num w:numId="7" w16cid:durableId="621152014">
+  <w:num w:numId="7">
     <w:abstractNumId w:val="2"/>
   </w:num>
-  <w:num w:numId="8" w16cid:durableId="1610239388">
+  <w:num w:numId="8">
     <w:abstractNumId w:val="3"/>
   </w:num>
-  <w:num w:numId="9" w16cid:durableId="690836310">
+  <w:num w:numId="9">
     <w:abstractNumId w:val="4"/>
   </w:num>
-  <w:num w:numId="10" w16cid:durableId="1594624325">
+  <w:num w:numId="10">
     <w:abstractNumId w:val="1"/>
   </w:num>
-  <w:num w:numId="11" w16cid:durableId="1332487384">
+  <w:num w:numId="11">
     <w:abstractNumId w:val="9"/>
   </w:num>
 </w:numbering>
